--- a/Szakdolgozat.docx
+++ b/Szakdolgozat.docx
@@ -323,17 +323,25 @@
         <w:spacing w:after="0" w:line="360" w:lineRule="auto"/>
         <w:rPr>
           <w:rFonts w:ascii="Times New Roman" w:hAnsi="Times New Roman" w:cs="Times New Roman"/>
+          <w:color w:val="FF0000"/>
+          <w:sz w:val="28"/>
+        </w:rPr>
+      </w:pPr>
+      <w:r>
+        <w:rPr>
+          <w:rFonts w:ascii="Times New Roman" w:hAnsi="Times New Roman" w:cs="Times New Roman"/>
           <w:sz w:val="28"/>
           <w:u w:val="single"/>
         </w:rPr>
-      </w:pPr>
+        <w:t>Az RPG játékok</w:t>
+      </w:r>
       <w:r>
         <w:rPr>
           <w:rFonts w:ascii="Times New Roman" w:hAnsi="Times New Roman" w:cs="Times New Roman"/>
           <w:sz w:val="28"/>
           <w:u w:val="single"/>
         </w:rPr>
-        <w:t>Az RPG játékok</w:t>
+        <w:t>ról általánosságban</w:t>
       </w:r>
       <w:r>
         <w:rPr>
@@ -341,7 +349,15 @@
           <w:sz w:val="28"/>
           <w:u w:val="single"/>
         </w:rPr>
-        <w:t>ról általánosságban</w:t>
+        <w:t xml:space="preserve"> </w:t>
+      </w:r>
+      <w:r>
+        <w:rPr>
+          <w:rFonts w:ascii="Times New Roman" w:hAnsi="Times New Roman" w:cs="Times New Roman"/>
+          <w:color w:val="FF0000"/>
+          <w:sz w:val="28"/>
+        </w:rPr>
+        <w:t>BŐVÍTHETŐ</w:t>
       </w:r>
     </w:p>
     <w:p>
@@ -547,55 +563,7 @@
           <w:rFonts w:ascii="Times New Roman" w:hAnsi="Times New Roman" w:cs="Times New Roman"/>
           <w:sz w:val="24"/>
         </w:rPr>
-        <w:t xml:space="preserve">Az elkészítendő játék nem különálló </w:t>
-      </w:r>
-      <w:proofErr w:type="spellStart"/>
-      <w:r>
-        <w:rPr>
-          <w:rFonts w:ascii="Times New Roman" w:hAnsi="Times New Roman" w:cs="Times New Roman"/>
-          <w:sz w:val="24"/>
-        </w:rPr>
-        <w:t>tracker</w:t>
-      </w:r>
-      <w:proofErr w:type="spellEnd"/>
-      <w:r>
-        <w:rPr>
-          <w:rFonts w:ascii="Times New Roman" w:hAnsi="Times New Roman" w:cs="Times New Roman"/>
-          <w:sz w:val="24"/>
-        </w:rPr>
-        <w:t xml:space="preserve"> alkalmazásként fog működni, önmagában nem lesz képes mérni a sporttevékenységeket. Minden esetben más </w:t>
-      </w:r>
-      <w:proofErr w:type="spellStart"/>
-      <w:r>
-        <w:rPr>
-          <w:rFonts w:ascii="Times New Roman" w:hAnsi="Times New Roman" w:cs="Times New Roman"/>
-          <w:sz w:val="24"/>
-        </w:rPr>
-        <w:t>tracker</w:t>
-      </w:r>
-      <w:proofErr w:type="spellEnd"/>
-      <w:r>
-        <w:rPr>
-          <w:rFonts w:ascii="Times New Roman" w:hAnsi="Times New Roman" w:cs="Times New Roman"/>
-          <w:sz w:val="24"/>
-        </w:rPr>
-        <w:t xml:space="preserve"> szolgáltatások által elmentett tevékenységet fog lekérni az alkalmazás. Emiatt fontos, hogy minél több alkalmazástól tudjon lementett sporttevékenységeket lekérni. Amiatt is fontos lenne minél több </w:t>
-      </w:r>
-      <w:proofErr w:type="spellStart"/>
-      <w:r>
-        <w:rPr>
-          <w:rFonts w:ascii="Times New Roman" w:hAnsi="Times New Roman" w:cs="Times New Roman"/>
-          <w:sz w:val="24"/>
-        </w:rPr>
-        <w:t>tracker</w:t>
-      </w:r>
-      <w:proofErr w:type="spellEnd"/>
-      <w:r>
-        <w:rPr>
-          <w:rFonts w:ascii="Times New Roman" w:hAnsi="Times New Roman" w:cs="Times New Roman"/>
-          <w:sz w:val="24"/>
-        </w:rPr>
-        <w:t xml:space="preserve"> alkalmazás támogatása, mivel azon felhasználók, akik már régebb óta sportolnak, ne kelljen a számukra bevált sport nyomkövető szolgáltatást lecserélni.</w:t>
+        <w:t>Az elkészítendő játék nem különálló tracker alkalmazásként fog működni, önmagában nem lesz képes mérni a sporttevékenységeket. Minden esetben más tracker szolgáltatások által elmentett tevékenységet fog lekérni az alkalmazás. Emiatt fontos, hogy minél több alkalmazástól tudjon lementett sporttevékenységeket lekérni. Amiatt is fontos lenne minél több tracker alkalmazás támogatása, mivel azon felhasználók, akik már régebb óta sportolnak, ne kelljen a számukra bevált sport nyomkövető szolgáltatást lecserélni.</w:t>
       </w:r>
     </w:p>
     <w:p>
@@ -726,23 +694,7 @@
           <w:rFonts w:ascii="Times New Roman" w:hAnsi="Times New Roman" w:cs="Times New Roman"/>
           <w:sz w:val="24"/>
         </w:rPr>
-        <w:t xml:space="preserve"> szabványt. A legtöbb, ha nem minden sport </w:t>
-      </w:r>
-      <w:proofErr w:type="spellStart"/>
-      <w:r>
-        <w:rPr>
-          <w:rFonts w:ascii="Times New Roman" w:hAnsi="Times New Roman" w:cs="Times New Roman"/>
-          <w:sz w:val="24"/>
-        </w:rPr>
-        <w:t>tracker</w:t>
-      </w:r>
-      <w:proofErr w:type="spellEnd"/>
-      <w:r>
-        <w:rPr>
-          <w:rFonts w:ascii="Times New Roman" w:hAnsi="Times New Roman" w:cs="Times New Roman"/>
-          <w:sz w:val="24"/>
-        </w:rPr>
-        <w:t xml:space="preserve"> alkalmazás ezt a szabványt használja a külső alkalmazásokkal való kapcsolódásra. Amikor csatlakozni szeretnénk az adott profilunkhoz külső alkalmazásból, meg kell adni az engedélyt, hogy az alkalmazás mely adatainkhoz férjen hozzá.</w:t>
+        <w:t xml:space="preserve"> szabványt. A legtöbb, ha nem minden sport tracker alkalmazás ezt a szabványt használja a külső alkalmazásokkal való kapcsolódásra. Amikor csatlakozni szeretnénk az adott profilunkhoz külső alkalmazásból, meg kell adni az engedélyt, hogy az alkalmazás mely adatainkhoz férjen hozzá.</w:t>
       </w:r>
     </w:p>
     <w:p>
@@ -776,23 +728,7 @@
           <w:rFonts w:ascii="Times New Roman" w:hAnsi="Times New Roman" w:cs="Times New Roman"/>
           <w:sz w:val="24"/>
         </w:rPr>
-        <w:t xml:space="preserve">- Ha a felhasználó nem csatlakozik más sport </w:t>
-      </w:r>
-      <w:proofErr w:type="spellStart"/>
-      <w:r>
-        <w:rPr>
-          <w:rFonts w:ascii="Times New Roman" w:hAnsi="Times New Roman" w:cs="Times New Roman"/>
-          <w:sz w:val="24"/>
-        </w:rPr>
-        <w:t>tracker</w:t>
-      </w:r>
-      <w:proofErr w:type="spellEnd"/>
-      <w:r>
-        <w:rPr>
-          <w:rFonts w:ascii="Times New Roman" w:hAnsi="Times New Roman" w:cs="Times New Roman"/>
-          <w:sz w:val="24"/>
-        </w:rPr>
-        <w:t xml:space="preserve"> alkalmazáshoz, akkor bejelentkezés esetén kell megbizonyosodni, hogy van-e csatlakoztatott sport </w:t>
+        <w:t xml:space="preserve">- Ha a felhasználó nem csatlakozik más sport tracker alkalmazáshoz, akkor bejelentkezés esetén kell megbizonyosodni, hogy van-e csatlakoztatott sport </w:t>
       </w:r>
       <w:proofErr w:type="spellStart"/>
       <w:r>
@@ -1637,14 +1573,42 @@
           <w:rFonts w:ascii="Times New Roman" w:hAnsi="Times New Roman" w:cs="Times New Roman"/>
           <w:sz w:val="24"/>
         </w:rPr>
-        <w:t xml:space="preserve"> az mobilis legyen. Mindezek mellett</w:t>
-      </w:r>
-      <w:r>
-        <w:rPr>
-          <w:rFonts w:ascii="Times New Roman" w:hAnsi="Times New Roman" w:cs="Times New Roman"/>
-          <w:sz w:val="24"/>
-        </w:rPr>
-        <w:t xml:space="preserve"> a játék félig a valóságban félig pedig a virtuális világban játszódik. A pontos pozíciónkat megjeleníti a térképen, ami a valós világ útjaira, épületeire alapszik. Annyiban tér el viszont, hogy a játék egyes</w:t>
+        <w:t xml:space="preserve"> mobilis legyen. Mindezek mellett</w:t>
+      </w:r>
+      <w:r>
+        <w:rPr>
+          <w:rFonts w:ascii="Times New Roman" w:hAnsi="Times New Roman" w:cs="Times New Roman"/>
+          <w:sz w:val="24"/>
+        </w:rPr>
+        <w:t xml:space="preserve"> a játék félig a valóságban félig pedig a virtuális világban játszódik. A pontos pozíciónkat megjeleníti a térképen, ami a valós világ útjaira, épül</w:t>
+      </w:r>
+      <w:r>
+        <w:rPr>
+          <w:rFonts w:ascii="Times New Roman" w:hAnsi="Times New Roman" w:cs="Times New Roman"/>
+          <w:sz w:val="24"/>
+        </w:rPr>
+        <w:t>eteire alapszik. Annyiban</w:t>
+      </w:r>
+      <w:r>
+        <w:rPr>
+          <w:rFonts w:ascii="Times New Roman" w:hAnsi="Times New Roman" w:cs="Times New Roman"/>
+          <w:sz w:val="24"/>
+        </w:rPr>
+        <w:t xml:space="preserve"> viszont</w:t>
+      </w:r>
+      <w:r>
+        <w:rPr>
+          <w:rFonts w:ascii="Times New Roman" w:hAnsi="Times New Roman" w:cs="Times New Roman"/>
+          <w:sz w:val="24"/>
+        </w:rPr>
+        <w:t xml:space="preserve"> eltér</w:t>
+      </w:r>
+      <w:r>
+        <w:rPr>
+          <w:rFonts w:ascii="Times New Roman" w:hAnsi="Times New Roman" w:cs="Times New Roman"/>
+          <w:sz w:val="24"/>
+        </w:rPr>
+        <w:t>, hogy a játék egyes</w:t>
       </w:r>
       <w:r>
         <w:rPr>
@@ -1700,8 +1664,940 @@
           <w:sz w:val="24"/>
         </w:rPr>
       </w:pPr>
+    </w:p>
+    <w:p>
+      <w:pPr>
+        <w:pStyle w:val="Listaszerbekezds"/>
+        <w:spacing w:after="0" w:line="360" w:lineRule="auto"/>
+        <w:rPr>
+          <w:rFonts w:ascii="Times New Roman" w:hAnsi="Times New Roman" w:cs="Times New Roman"/>
+          <w:sz w:val="28"/>
+          <w:u w:val="single"/>
+        </w:rPr>
+      </w:pPr>
+      <w:r>
+        <w:rPr>
+          <w:rFonts w:ascii="Times New Roman" w:hAnsi="Times New Roman" w:cs="Times New Roman"/>
+          <w:sz w:val="28"/>
+          <w:u w:val="single"/>
+        </w:rPr>
+        <w:t>Felhasznált technológiák</w:t>
+      </w:r>
+    </w:p>
+    <w:p>
+      <w:pPr>
+        <w:pStyle w:val="Listaszerbekezds"/>
+        <w:spacing w:after="0" w:line="360" w:lineRule="auto"/>
+        <w:rPr>
+          <w:rFonts w:ascii="Times New Roman" w:hAnsi="Times New Roman" w:cs="Times New Roman"/>
+          <w:sz w:val="24"/>
+        </w:rPr>
+      </w:pPr>
+      <w:r>
+        <w:rPr>
+          <w:rFonts w:ascii="Times New Roman" w:hAnsi="Times New Roman" w:cs="Times New Roman"/>
+          <w:sz w:val="24"/>
+        </w:rPr>
+        <w:t>Játékmotorok</w:t>
+      </w:r>
+      <w:r>
+        <w:rPr>
+          <w:rFonts w:ascii="Times New Roman" w:hAnsi="Times New Roman" w:cs="Times New Roman"/>
+          <w:sz w:val="24"/>
+        </w:rPr>
+        <w:t xml:space="preserve"> </w:t>
+      </w:r>
+      <w:r>
+        <w:rPr>
+          <w:rFonts w:ascii="Times New Roman" w:hAnsi="Times New Roman" w:cs="Times New Roman"/>
+          <w:color w:val="FF0000"/>
+          <w:sz w:val="24"/>
+        </w:rPr>
+        <w:t>BŐVÍTENI?</w:t>
+      </w:r>
+    </w:p>
+    <w:p>
+      <w:pPr>
+        <w:pStyle w:val="Listaszerbekezds"/>
+        <w:spacing w:after="0" w:line="360" w:lineRule="auto"/>
+        <w:rPr>
+          <w:rFonts w:ascii="Times New Roman" w:hAnsi="Times New Roman" w:cs="Times New Roman"/>
+          <w:sz w:val="24"/>
+        </w:rPr>
+      </w:pPr>
+      <w:r>
+        <w:rPr>
+          <w:rFonts w:ascii="Times New Roman" w:hAnsi="Times New Roman" w:cs="Times New Roman"/>
+          <w:sz w:val="24"/>
+        </w:rPr>
+        <w:t>Játékmotornak nevezzük a játékok - legyen az akár számítógépre vagy konzolra készült –</w:t>
+      </w:r>
+      <w:r>
+        <w:rPr>
+          <w:rFonts w:ascii="Times New Roman" w:hAnsi="Times New Roman" w:cs="Times New Roman"/>
+          <w:sz w:val="24"/>
+        </w:rPr>
+        <w:t xml:space="preserve"> azon részét, amely a program alapjául szolgáló technológiát adja. Szerepe, </w:t>
+      </w:r>
+      <w:r>
+        <w:rPr>
+          <w:rFonts w:ascii="Times New Roman" w:hAnsi="Times New Roman" w:cs="Times New Roman"/>
+          <w:sz w:val="24"/>
+        </w:rPr>
+        <w:lastRenderedPageBreak/>
+        <w:t>hogy megkönnyítse a fejlesztést illetve segítségével több platformon is futtatható lesz a játék.</w:t>
+      </w:r>
+    </w:p>
+    <w:p>
+      <w:pPr>
+        <w:pStyle w:val="Listaszerbekezds"/>
+        <w:spacing w:after="0" w:line="360" w:lineRule="auto"/>
+        <w:rPr>
+          <w:rFonts w:ascii="Times New Roman" w:hAnsi="Times New Roman" w:cs="Times New Roman"/>
+          <w:sz w:val="24"/>
+        </w:rPr>
+      </w:pPr>
+      <w:r>
+        <w:rPr>
+          <w:rFonts w:ascii="Times New Roman" w:hAnsi="Times New Roman" w:cs="Times New Roman"/>
+          <w:sz w:val="24"/>
+        </w:rPr>
+        <w:t>A fejlesztés megkezdése előtt több fajta játékmotort is megvizsgáltam abból a célból, hogy kiválasszam a legmegfelelőbbet a diplomamunkám elkészítéséhez. A fő szempontom az volt, hogy ingyenesen elérhető legyen, illetve illeszkedjen a választott játéktípus játékmenetéhez.</w:t>
+      </w:r>
+      <w:r>
+        <w:rPr>
+          <w:rFonts w:ascii="Times New Roman" w:hAnsi="Times New Roman" w:cs="Times New Roman"/>
+          <w:sz w:val="24"/>
+        </w:rPr>
+        <w:t xml:space="preserve"> </w:t>
+      </w:r>
+    </w:p>
+    <w:p>
+      <w:pPr>
+        <w:pStyle w:val="Listaszerbekezds"/>
+        <w:spacing w:after="0" w:line="360" w:lineRule="auto"/>
+        <w:rPr>
+          <w:rFonts w:ascii="Times New Roman" w:hAnsi="Times New Roman" w:cs="Times New Roman"/>
+          <w:sz w:val="24"/>
+        </w:rPr>
+      </w:pPr>
+      <w:r>
+        <w:rPr>
+          <w:rFonts w:ascii="Times New Roman" w:hAnsi="Times New Roman" w:cs="Times New Roman"/>
+          <w:sz w:val="24"/>
+        </w:rPr>
+        <w:t>A két legnépszerűbb motorral kezdtem az ism</w:t>
+      </w:r>
+      <w:r>
+        <w:rPr>
+          <w:rFonts w:ascii="Times New Roman" w:hAnsi="Times New Roman" w:cs="Times New Roman"/>
+          <w:sz w:val="24"/>
+        </w:rPr>
+        <w:t>erkedést,</w:t>
+      </w:r>
+      <w:r>
+        <w:rPr>
+          <w:rFonts w:ascii="Times New Roman" w:hAnsi="Times New Roman" w:cs="Times New Roman"/>
+          <w:sz w:val="24"/>
+        </w:rPr>
+        <w:t xml:space="preserve"> a </w:t>
+      </w:r>
+      <w:proofErr w:type="spellStart"/>
+      <w:r>
+        <w:rPr>
+          <w:rFonts w:ascii="Times New Roman" w:hAnsi="Times New Roman" w:cs="Times New Roman"/>
+          <w:sz w:val="24"/>
+        </w:rPr>
+        <w:t>Unity</w:t>
+      </w:r>
+      <w:proofErr w:type="spellEnd"/>
+      <w:r>
+        <w:rPr>
+          <w:rFonts w:ascii="Times New Roman" w:hAnsi="Times New Roman" w:cs="Times New Roman"/>
+          <w:sz w:val="24"/>
+        </w:rPr>
+        <w:t xml:space="preserve"> és az </w:t>
+      </w:r>
+      <w:proofErr w:type="spellStart"/>
+      <w:r>
+        <w:rPr>
+          <w:rFonts w:ascii="Times New Roman" w:hAnsi="Times New Roman" w:cs="Times New Roman"/>
+          <w:sz w:val="24"/>
+        </w:rPr>
+        <w:t>Unreal</w:t>
+      </w:r>
+      <w:proofErr w:type="spellEnd"/>
+      <w:r>
+        <w:rPr>
+          <w:rFonts w:ascii="Times New Roman" w:hAnsi="Times New Roman" w:cs="Times New Roman"/>
+          <w:sz w:val="24"/>
+        </w:rPr>
+        <w:t xml:space="preserve"> </w:t>
+      </w:r>
+      <w:proofErr w:type="spellStart"/>
+      <w:r>
+        <w:rPr>
+          <w:rFonts w:ascii="Times New Roman" w:hAnsi="Times New Roman" w:cs="Times New Roman"/>
+          <w:sz w:val="24"/>
+        </w:rPr>
+        <w:t>engine-ekkel</w:t>
+      </w:r>
+      <w:proofErr w:type="spellEnd"/>
+      <w:r>
+        <w:rPr>
+          <w:rFonts w:ascii="Times New Roman" w:hAnsi="Times New Roman" w:cs="Times New Roman"/>
+          <w:sz w:val="24"/>
+        </w:rPr>
+        <w:t xml:space="preserve">. </w:t>
+      </w:r>
+      <w:r>
+        <w:rPr>
+          <w:rFonts w:ascii="Times New Roman" w:hAnsi="Times New Roman" w:cs="Times New Roman"/>
+          <w:sz w:val="24"/>
+        </w:rPr>
+        <w:t xml:space="preserve">Mivel a programomat Android platformon terveztem elkészíteni, amit Java nyelven kell implementálni, ezek a motorok pedig a C++ nyelvet támogatják, így nem lehet közvetlenül Java nyelven használni őket ezért hamar kiestek. Méretük alapján túl nagynak is bizonyultak volna egy ilyen kisebb méretű projekthez. </w:t>
+      </w:r>
+      <w:r>
+        <w:rPr>
+          <w:rFonts w:ascii="Times New Roman" w:hAnsi="Times New Roman" w:cs="Times New Roman"/>
+          <w:sz w:val="24"/>
+        </w:rPr>
+        <w:t>A következő játékmotor</w:t>
+      </w:r>
+      <w:r>
+        <w:rPr>
+          <w:rFonts w:ascii="Times New Roman" w:hAnsi="Times New Roman" w:cs="Times New Roman"/>
+          <w:sz w:val="24"/>
+        </w:rPr>
+        <w:t>,</w:t>
+      </w:r>
+      <w:r>
+        <w:rPr>
+          <w:rFonts w:ascii="Times New Roman" w:hAnsi="Times New Roman" w:cs="Times New Roman"/>
+          <w:sz w:val="24"/>
+        </w:rPr>
+        <w:t xml:space="preserve"> amit</w:t>
+      </w:r>
+      <w:r>
+        <w:rPr>
+          <w:rFonts w:ascii="Times New Roman" w:hAnsi="Times New Roman" w:cs="Times New Roman"/>
+          <w:sz w:val="24"/>
+        </w:rPr>
+        <w:t xml:space="preserve"> megvizsgáltam a </w:t>
+      </w:r>
+      <w:proofErr w:type="spellStart"/>
+      <w:r>
+        <w:rPr>
+          <w:rFonts w:ascii="Times New Roman" w:hAnsi="Times New Roman" w:cs="Times New Roman"/>
+          <w:sz w:val="24"/>
+        </w:rPr>
+        <w:t>HexEngine</w:t>
+      </w:r>
+      <w:proofErr w:type="spellEnd"/>
+      <w:r>
+        <w:rPr>
+          <w:rFonts w:ascii="Times New Roman" w:hAnsi="Times New Roman" w:cs="Times New Roman"/>
+          <w:sz w:val="24"/>
+        </w:rPr>
+        <w:t xml:space="preserve"> volt, amit Szabó László készített el </w:t>
+      </w:r>
+      <w:proofErr w:type="spellStart"/>
+      <w:r>
+        <w:rPr>
+          <w:rFonts w:ascii="Times New Roman" w:hAnsi="Times New Roman" w:cs="Times New Roman"/>
+          <w:sz w:val="24"/>
+        </w:rPr>
+        <w:t>MSc</w:t>
+      </w:r>
+      <w:proofErr w:type="spellEnd"/>
+      <w:r>
+        <w:rPr>
+          <w:rFonts w:ascii="Times New Roman" w:hAnsi="Times New Roman" w:cs="Times New Roman"/>
+          <w:sz w:val="24"/>
+        </w:rPr>
+        <w:t xml:space="preserve"> diplomamunkájaként.</w:t>
+      </w:r>
+      <w:r>
+        <w:rPr>
+          <w:rFonts w:ascii="Times New Roman" w:hAnsi="Times New Roman" w:cs="Times New Roman"/>
+          <w:sz w:val="24"/>
+        </w:rPr>
+        <w:t xml:space="preserve"> Ez a motor kifejezetten körökre osztott játékokra lett kifejlesztve, amivel az általam írt játék is rendelkezik, viszont a játéktér hatszögű blokkokra van osztva, amivel megbonyolította volna a közlekedést a játékon belül.</w:t>
+      </w:r>
+    </w:p>
+    <w:p>
+      <w:pPr>
+        <w:pStyle w:val="Listaszerbekezds"/>
+        <w:spacing w:after="0" w:line="360" w:lineRule="auto"/>
+        <w:rPr>
+          <w:rFonts w:ascii="Times New Roman" w:hAnsi="Times New Roman" w:cs="Times New Roman"/>
+          <w:sz w:val="24"/>
+        </w:rPr>
+      </w:pPr>
+      <w:r>
+        <w:rPr>
+          <w:rFonts w:ascii="Times New Roman" w:hAnsi="Times New Roman" w:cs="Times New Roman"/>
+          <w:sz w:val="24"/>
+        </w:rPr>
+        <w:t xml:space="preserve">A választásom így </w:t>
+      </w:r>
+      <w:proofErr w:type="spellStart"/>
+      <w:r>
+        <w:rPr>
+          <w:rFonts w:ascii="Times New Roman" w:hAnsi="Times New Roman" w:cs="Times New Roman"/>
+          <w:sz w:val="24"/>
+        </w:rPr>
+        <w:t>Hollósi</w:t>
+      </w:r>
+      <w:proofErr w:type="spellEnd"/>
+      <w:r>
+        <w:rPr>
+          <w:rFonts w:ascii="Times New Roman" w:hAnsi="Times New Roman" w:cs="Times New Roman"/>
+          <w:sz w:val="24"/>
+        </w:rPr>
+        <w:t xml:space="preserve"> Tamás </w:t>
+      </w:r>
+      <w:r>
+        <w:rPr>
+          <w:rFonts w:ascii="Times New Roman" w:hAnsi="Times New Roman" w:cs="Times New Roman"/>
+          <w:sz w:val="24"/>
+        </w:rPr>
+        <w:t>által</w:t>
+      </w:r>
+      <w:r>
+        <w:rPr>
+          <w:rFonts w:ascii="Times New Roman" w:hAnsi="Times New Roman" w:cs="Times New Roman"/>
+          <w:sz w:val="24"/>
+        </w:rPr>
+        <w:t xml:space="preserve"> készített</w:t>
+      </w:r>
+      <w:r>
+        <w:rPr>
+          <w:rFonts w:ascii="Times New Roman" w:hAnsi="Times New Roman" w:cs="Times New Roman"/>
+          <w:sz w:val="24"/>
+        </w:rPr>
+        <w:t xml:space="preserve"> </w:t>
+      </w:r>
+      <w:proofErr w:type="spellStart"/>
+      <w:r>
+        <w:rPr>
+          <w:rFonts w:ascii="Times New Roman" w:hAnsi="Times New Roman" w:cs="Times New Roman"/>
+          <w:sz w:val="24"/>
+        </w:rPr>
+        <w:t>dream-iso-droid</w:t>
+      </w:r>
+      <w:proofErr w:type="spellEnd"/>
+      <w:r>
+        <w:rPr>
+          <w:rFonts w:ascii="Times New Roman" w:hAnsi="Times New Roman" w:cs="Times New Roman"/>
+          <w:sz w:val="24"/>
+        </w:rPr>
+        <w:t xml:space="preserve"> játékmotorra esett, amit témavezetőm ismertetett meg velem. Mivel készítője elérhető közelségben volt, ezért könnyebben sikerült megismerkednem a motor nyújtotta funkciókkal.</w:t>
+      </w:r>
+    </w:p>
+    <w:tbl>
+      <w:tblPr>
+        <w:tblStyle w:val="Tblzatrcsos3"/>
+        <w:tblW w:w="0" w:type="auto"/>
+        <w:tblInd w:w="5" w:type="dxa"/>
+        <w:tblLook w:val="04A0" w:firstRow="1" w:lastRow="0" w:firstColumn="1" w:lastColumn="0" w:noHBand="0" w:noVBand="1"/>
+      </w:tblPr>
+      <w:tblGrid>
+        <w:gridCol w:w="1470"/>
+        <w:gridCol w:w="1644"/>
+        <w:gridCol w:w="2126"/>
+        <w:gridCol w:w="1918"/>
+        <w:gridCol w:w="1909"/>
+      </w:tblGrid>
+      <w:tr>
+        <w:trPr>
+          <w:cnfStyle w:val="100000000000" w:firstRow="1" w:lastRow="0" w:firstColumn="0" w:lastColumn="0" w:oddVBand="0" w:evenVBand="0" w:oddHBand="0" w:evenHBand="0" w:firstRowFirstColumn="0" w:firstRowLastColumn="0" w:lastRowFirstColumn="0" w:lastRowLastColumn="0"/>
+        </w:trPr>
+        <w:tc>
+          <w:tcPr>
+            <w:cnfStyle w:val="001000000100" w:firstRow="0" w:lastRow="0" w:firstColumn="1" w:lastColumn="0" w:oddVBand="0" w:evenVBand="0" w:oddHBand="0" w:evenHBand="0" w:firstRowFirstColumn="1" w:firstRowLastColumn="0" w:lastRowFirstColumn="0" w:lastRowLastColumn="0"/>
+            <w:tcW w:w="1470" w:type="dxa"/>
+          </w:tcPr>
+          <w:p>
+            <w:pPr>
+              <w:pStyle w:val="Listaszerbekezds"/>
+              <w:spacing w:line="360" w:lineRule="auto"/>
+              <w:ind w:left="0"/>
+              <w:rPr>
+                <w:rFonts w:ascii="Times New Roman" w:hAnsi="Times New Roman" w:cs="Times New Roman"/>
+                <w:sz w:val="24"/>
+              </w:rPr>
+            </w:pPr>
+          </w:p>
+        </w:tc>
+        <w:tc>
+          <w:tcPr>
+            <w:tcW w:w="1644" w:type="dxa"/>
+          </w:tcPr>
+          <w:p>
+            <w:pPr>
+              <w:pStyle w:val="Listaszerbekezds"/>
+              <w:spacing w:line="360" w:lineRule="auto"/>
+              <w:ind w:left="0"/>
+              <w:jc w:val="center"/>
+              <w:cnfStyle w:val="100000000000" w:firstRow="1" w:lastRow="0" w:firstColumn="0" w:lastColumn="0" w:oddVBand="0" w:evenVBand="0" w:oddHBand="0" w:evenHBand="0" w:firstRowFirstColumn="0" w:firstRowLastColumn="0" w:lastRowFirstColumn="0" w:lastRowLastColumn="0"/>
+              <w:rPr>
+                <w:rFonts w:ascii="Times New Roman" w:hAnsi="Times New Roman" w:cs="Times New Roman"/>
+                <w:sz w:val="24"/>
+              </w:rPr>
+            </w:pPr>
+            <w:proofErr w:type="spellStart"/>
+            <w:r>
+              <w:rPr>
+                <w:rFonts w:ascii="Times New Roman" w:hAnsi="Times New Roman" w:cs="Times New Roman"/>
+                <w:sz w:val="24"/>
+              </w:rPr>
+              <w:t>Unity</w:t>
+            </w:r>
+            <w:proofErr w:type="spellEnd"/>
+          </w:p>
+        </w:tc>
+        <w:tc>
+          <w:tcPr>
+            <w:tcW w:w="2126" w:type="dxa"/>
+          </w:tcPr>
+          <w:p>
+            <w:pPr>
+              <w:pStyle w:val="Listaszerbekezds"/>
+              <w:spacing w:line="360" w:lineRule="auto"/>
+              <w:ind w:left="0"/>
+              <w:jc w:val="center"/>
+              <w:cnfStyle w:val="100000000000" w:firstRow="1" w:lastRow="0" w:firstColumn="0" w:lastColumn="0" w:oddVBand="0" w:evenVBand="0" w:oddHBand="0" w:evenHBand="0" w:firstRowFirstColumn="0" w:firstRowLastColumn="0" w:lastRowFirstColumn="0" w:lastRowLastColumn="0"/>
+              <w:rPr>
+                <w:rFonts w:ascii="Times New Roman" w:hAnsi="Times New Roman" w:cs="Times New Roman"/>
+                <w:sz w:val="24"/>
+              </w:rPr>
+            </w:pPr>
+            <w:proofErr w:type="spellStart"/>
+            <w:r>
+              <w:rPr>
+                <w:rFonts w:ascii="Times New Roman" w:hAnsi="Times New Roman" w:cs="Times New Roman"/>
+                <w:sz w:val="24"/>
+              </w:rPr>
+              <w:t>Unreal</w:t>
+            </w:r>
+            <w:proofErr w:type="spellEnd"/>
+          </w:p>
+        </w:tc>
+        <w:tc>
+          <w:tcPr>
+            <w:tcW w:w="1918" w:type="dxa"/>
+          </w:tcPr>
+          <w:p>
+            <w:pPr>
+              <w:pStyle w:val="Listaszerbekezds"/>
+              <w:spacing w:line="360" w:lineRule="auto"/>
+              <w:ind w:left="0"/>
+              <w:jc w:val="center"/>
+              <w:cnfStyle w:val="100000000000" w:firstRow="1" w:lastRow="0" w:firstColumn="0" w:lastColumn="0" w:oddVBand="0" w:evenVBand="0" w:oddHBand="0" w:evenHBand="0" w:firstRowFirstColumn="0" w:firstRowLastColumn="0" w:lastRowFirstColumn="0" w:lastRowLastColumn="0"/>
+              <w:rPr>
+                <w:rFonts w:ascii="Times New Roman" w:hAnsi="Times New Roman" w:cs="Times New Roman"/>
+                <w:sz w:val="24"/>
+              </w:rPr>
+            </w:pPr>
+            <w:proofErr w:type="spellStart"/>
+            <w:r>
+              <w:rPr>
+                <w:rFonts w:ascii="Times New Roman" w:hAnsi="Times New Roman" w:cs="Times New Roman"/>
+                <w:sz w:val="24"/>
+              </w:rPr>
+              <w:t>HexEngine</w:t>
+            </w:r>
+            <w:proofErr w:type="spellEnd"/>
+          </w:p>
+        </w:tc>
+        <w:tc>
+          <w:tcPr>
+            <w:tcW w:w="1909" w:type="dxa"/>
+          </w:tcPr>
+          <w:p>
+            <w:pPr>
+              <w:pStyle w:val="Listaszerbekezds"/>
+              <w:spacing w:line="360" w:lineRule="auto"/>
+              <w:ind w:left="0"/>
+              <w:jc w:val="center"/>
+              <w:cnfStyle w:val="100000000000" w:firstRow="1" w:lastRow="0" w:firstColumn="0" w:lastColumn="0" w:oddVBand="0" w:evenVBand="0" w:oddHBand="0" w:evenHBand="0" w:firstRowFirstColumn="0" w:firstRowLastColumn="0" w:lastRowFirstColumn="0" w:lastRowLastColumn="0"/>
+              <w:rPr>
+                <w:rFonts w:ascii="Times New Roman" w:hAnsi="Times New Roman" w:cs="Times New Roman"/>
+                <w:sz w:val="24"/>
+              </w:rPr>
+            </w:pPr>
+            <w:proofErr w:type="spellStart"/>
+            <w:r>
+              <w:rPr>
+                <w:rFonts w:ascii="Times New Roman" w:hAnsi="Times New Roman" w:cs="Times New Roman"/>
+                <w:sz w:val="24"/>
+              </w:rPr>
+              <w:t>dream-iso-droid</w:t>
+            </w:r>
+            <w:proofErr w:type="spellEnd"/>
+          </w:p>
+        </w:tc>
+      </w:tr>
+      <w:tr>
+        <w:trPr>
+          <w:cnfStyle w:val="000000100000" w:firstRow="0" w:lastRow="0" w:firstColumn="0" w:lastColumn="0" w:oddVBand="0" w:evenVBand="0" w:oddHBand="1" w:evenHBand="0" w:firstRowFirstColumn="0" w:firstRowLastColumn="0" w:lastRowFirstColumn="0" w:lastRowLastColumn="0"/>
+        </w:trPr>
+        <w:tc>
+          <w:tcPr>
+            <w:cnfStyle w:val="001000000000" w:firstRow="0" w:lastRow="0" w:firstColumn="1" w:lastColumn="0" w:oddVBand="0" w:evenVBand="0" w:oddHBand="0" w:evenHBand="0" w:firstRowFirstColumn="0" w:firstRowLastColumn="0" w:lastRowFirstColumn="0" w:lastRowLastColumn="0"/>
+            <w:tcW w:w="1470" w:type="dxa"/>
+          </w:tcPr>
+          <w:p>
+            <w:pPr>
+              <w:pStyle w:val="Listaszerbekezds"/>
+              <w:spacing w:line="360" w:lineRule="auto"/>
+              <w:ind w:left="0"/>
+              <w:rPr>
+                <w:rFonts w:ascii="Times New Roman" w:hAnsi="Times New Roman" w:cs="Times New Roman"/>
+                <w:sz w:val="24"/>
+              </w:rPr>
+            </w:pPr>
+            <w:r>
+              <w:rPr>
+                <w:rFonts w:ascii="Times New Roman" w:hAnsi="Times New Roman" w:cs="Times New Roman"/>
+                <w:sz w:val="24"/>
+              </w:rPr>
+              <w:t>nézet</w:t>
+            </w:r>
+          </w:p>
+        </w:tc>
+        <w:tc>
+          <w:tcPr>
+            <w:tcW w:w="1644" w:type="dxa"/>
+          </w:tcPr>
+          <w:p>
+            <w:pPr>
+              <w:pStyle w:val="Listaszerbekezds"/>
+              <w:spacing w:line="360" w:lineRule="auto"/>
+              <w:ind w:left="0"/>
+              <w:cnfStyle w:val="000000100000" w:firstRow="0" w:lastRow="0" w:firstColumn="0" w:lastColumn="0" w:oddVBand="0" w:evenVBand="0" w:oddHBand="1" w:evenHBand="0" w:firstRowFirstColumn="0" w:firstRowLastColumn="0" w:lastRowFirstColumn="0" w:lastRowLastColumn="0"/>
+              <w:rPr>
+                <w:rFonts w:ascii="Times New Roman" w:hAnsi="Times New Roman" w:cs="Times New Roman"/>
+                <w:sz w:val="24"/>
+              </w:rPr>
+            </w:pPr>
+            <w:r>
+              <w:rPr>
+                <w:rFonts w:ascii="Times New Roman" w:hAnsi="Times New Roman" w:cs="Times New Roman"/>
+                <w:sz w:val="24"/>
+              </w:rPr>
+              <w:t>3D</w:t>
+            </w:r>
+          </w:p>
+        </w:tc>
+        <w:tc>
+          <w:tcPr>
+            <w:tcW w:w="2126" w:type="dxa"/>
+          </w:tcPr>
+          <w:p>
+            <w:pPr>
+              <w:pStyle w:val="Listaszerbekezds"/>
+              <w:spacing w:line="360" w:lineRule="auto"/>
+              <w:ind w:left="0"/>
+              <w:cnfStyle w:val="000000100000" w:firstRow="0" w:lastRow="0" w:firstColumn="0" w:lastColumn="0" w:oddVBand="0" w:evenVBand="0" w:oddHBand="1" w:evenHBand="0" w:firstRowFirstColumn="0" w:firstRowLastColumn="0" w:lastRowFirstColumn="0" w:lastRowLastColumn="0"/>
+              <w:rPr>
+                <w:rFonts w:ascii="Times New Roman" w:hAnsi="Times New Roman" w:cs="Times New Roman"/>
+                <w:sz w:val="24"/>
+              </w:rPr>
+            </w:pPr>
+            <w:r>
+              <w:rPr>
+                <w:rFonts w:ascii="Times New Roman" w:hAnsi="Times New Roman" w:cs="Times New Roman"/>
+                <w:sz w:val="24"/>
+              </w:rPr>
+              <w:t>3D</w:t>
+            </w:r>
+          </w:p>
+        </w:tc>
+        <w:tc>
+          <w:tcPr>
+            <w:tcW w:w="1918" w:type="dxa"/>
+          </w:tcPr>
+          <w:p>
+            <w:pPr>
+              <w:pStyle w:val="Listaszerbekezds"/>
+              <w:spacing w:line="360" w:lineRule="auto"/>
+              <w:ind w:left="0"/>
+              <w:cnfStyle w:val="000000100000" w:firstRow="0" w:lastRow="0" w:firstColumn="0" w:lastColumn="0" w:oddVBand="0" w:evenVBand="0" w:oddHBand="1" w:evenHBand="0" w:firstRowFirstColumn="0" w:firstRowLastColumn="0" w:lastRowFirstColumn="0" w:lastRowLastColumn="0"/>
+              <w:rPr>
+                <w:rFonts w:ascii="Times New Roman" w:hAnsi="Times New Roman" w:cs="Times New Roman"/>
+                <w:sz w:val="24"/>
+              </w:rPr>
+            </w:pPr>
+            <w:r>
+              <w:rPr>
+                <w:rFonts w:ascii="Times New Roman" w:hAnsi="Times New Roman" w:cs="Times New Roman"/>
+                <w:sz w:val="24"/>
+              </w:rPr>
+              <w:t>2D izometrikus</w:t>
+            </w:r>
+          </w:p>
+        </w:tc>
+        <w:tc>
+          <w:tcPr>
+            <w:tcW w:w="1909" w:type="dxa"/>
+          </w:tcPr>
+          <w:p>
+            <w:pPr>
+              <w:pStyle w:val="Listaszerbekezds"/>
+              <w:spacing w:line="360" w:lineRule="auto"/>
+              <w:ind w:left="0"/>
+              <w:cnfStyle w:val="000000100000" w:firstRow="0" w:lastRow="0" w:firstColumn="0" w:lastColumn="0" w:oddVBand="0" w:evenVBand="0" w:oddHBand="1" w:evenHBand="0" w:firstRowFirstColumn="0" w:firstRowLastColumn="0" w:lastRowFirstColumn="0" w:lastRowLastColumn="0"/>
+              <w:rPr>
+                <w:rFonts w:ascii="Times New Roman" w:hAnsi="Times New Roman" w:cs="Times New Roman"/>
+                <w:sz w:val="24"/>
+              </w:rPr>
+            </w:pPr>
+            <w:r>
+              <w:rPr>
+                <w:rFonts w:ascii="Times New Roman" w:hAnsi="Times New Roman" w:cs="Times New Roman"/>
+                <w:sz w:val="24"/>
+              </w:rPr>
+              <w:t>2D izometrikus</w:t>
+            </w:r>
+          </w:p>
+        </w:tc>
+      </w:tr>
+      <w:tr>
+        <w:tc>
+          <w:tcPr>
+            <w:cnfStyle w:val="001000000000" w:firstRow="0" w:lastRow="0" w:firstColumn="1" w:lastColumn="0" w:oddVBand="0" w:evenVBand="0" w:oddHBand="0" w:evenHBand="0" w:firstRowFirstColumn="0" w:firstRowLastColumn="0" w:lastRowFirstColumn="0" w:lastRowLastColumn="0"/>
+            <w:tcW w:w="1470" w:type="dxa"/>
+          </w:tcPr>
+          <w:p>
+            <w:pPr>
+              <w:pStyle w:val="Listaszerbekezds"/>
+              <w:spacing w:line="360" w:lineRule="auto"/>
+              <w:ind w:left="0"/>
+              <w:rPr>
+                <w:rFonts w:ascii="Times New Roman" w:hAnsi="Times New Roman" w:cs="Times New Roman"/>
+                <w:sz w:val="24"/>
+              </w:rPr>
+            </w:pPr>
+            <w:r>
+              <w:rPr>
+                <w:rFonts w:ascii="Times New Roman" w:hAnsi="Times New Roman" w:cs="Times New Roman"/>
+                <w:sz w:val="24"/>
+              </w:rPr>
+              <w:t>platform</w:t>
+            </w:r>
+          </w:p>
+        </w:tc>
+        <w:tc>
+          <w:tcPr>
+            <w:tcW w:w="1644" w:type="dxa"/>
+          </w:tcPr>
+          <w:p>
+            <w:pPr>
+              <w:pStyle w:val="Listaszerbekezds"/>
+              <w:spacing w:line="360" w:lineRule="auto"/>
+              <w:ind w:left="0"/>
+              <w:cnfStyle w:val="000000000000" w:firstRow="0" w:lastRow="0" w:firstColumn="0" w:lastColumn="0" w:oddVBand="0" w:evenVBand="0" w:oddHBand="0" w:evenHBand="0" w:firstRowFirstColumn="0" w:firstRowLastColumn="0" w:lastRowFirstColumn="0" w:lastRowLastColumn="0"/>
+              <w:rPr>
+                <w:rFonts w:ascii="Times New Roman" w:hAnsi="Times New Roman" w:cs="Times New Roman"/>
+                <w:sz w:val="24"/>
+              </w:rPr>
+            </w:pPr>
+            <w:r>
+              <w:rPr>
+                <w:rFonts w:ascii="Times New Roman" w:hAnsi="Times New Roman" w:cs="Times New Roman"/>
+                <w:sz w:val="24"/>
+              </w:rPr>
+              <w:t>Több</w:t>
+            </w:r>
+          </w:p>
+        </w:tc>
+        <w:tc>
+          <w:tcPr>
+            <w:tcW w:w="2126" w:type="dxa"/>
+          </w:tcPr>
+          <w:p>
+            <w:pPr>
+              <w:pStyle w:val="Listaszerbekezds"/>
+              <w:spacing w:line="360" w:lineRule="auto"/>
+              <w:ind w:left="0"/>
+              <w:cnfStyle w:val="000000000000" w:firstRow="0" w:lastRow="0" w:firstColumn="0" w:lastColumn="0" w:oddVBand="0" w:evenVBand="0" w:oddHBand="0" w:evenHBand="0" w:firstRowFirstColumn="0" w:firstRowLastColumn="0" w:lastRowFirstColumn="0" w:lastRowLastColumn="0"/>
+              <w:rPr>
+                <w:rFonts w:ascii="Times New Roman" w:hAnsi="Times New Roman" w:cs="Times New Roman"/>
+                <w:sz w:val="24"/>
+              </w:rPr>
+            </w:pPr>
+            <w:r>
+              <w:rPr>
+                <w:rFonts w:ascii="Times New Roman" w:hAnsi="Times New Roman" w:cs="Times New Roman"/>
+                <w:sz w:val="24"/>
+              </w:rPr>
+              <w:t>Több</w:t>
+            </w:r>
+          </w:p>
+        </w:tc>
+        <w:tc>
+          <w:tcPr>
+            <w:tcW w:w="1918" w:type="dxa"/>
+          </w:tcPr>
+          <w:p>
+            <w:pPr>
+              <w:pStyle w:val="Listaszerbekezds"/>
+              <w:spacing w:line="360" w:lineRule="auto"/>
+              <w:ind w:left="0"/>
+              <w:cnfStyle w:val="000000000000" w:firstRow="0" w:lastRow="0" w:firstColumn="0" w:lastColumn="0" w:oddVBand="0" w:evenVBand="0" w:oddHBand="0" w:evenHBand="0" w:firstRowFirstColumn="0" w:firstRowLastColumn="0" w:lastRowFirstColumn="0" w:lastRowLastColumn="0"/>
+              <w:rPr>
+                <w:rFonts w:ascii="Times New Roman" w:hAnsi="Times New Roman" w:cs="Times New Roman"/>
+                <w:sz w:val="24"/>
+              </w:rPr>
+            </w:pPr>
+            <w:r>
+              <w:rPr>
+                <w:rFonts w:ascii="Times New Roman" w:hAnsi="Times New Roman" w:cs="Times New Roman"/>
+                <w:sz w:val="24"/>
+              </w:rPr>
+              <w:t>Több</w:t>
+            </w:r>
+          </w:p>
+        </w:tc>
+        <w:tc>
+          <w:tcPr>
+            <w:tcW w:w="1909" w:type="dxa"/>
+          </w:tcPr>
+          <w:p>
+            <w:pPr>
+              <w:pStyle w:val="Listaszerbekezds"/>
+              <w:spacing w:line="360" w:lineRule="auto"/>
+              <w:ind w:left="0"/>
+              <w:cnfStyle w:val="000000000000" w:firstRow="0" w:lastRow="0" w:firstColumn="0" w:lastColumn="0" w:oddVBand="0" w:evenVBand="0" w:oddHBand="0" w:evenHBand="0" w:firstRowFirstColumn="0" w:firstRowLastColumn="0" w:lastRowFirstColumn="0" w:lastRowLastColumn="0"/>
+              <w:rPr>
+                <w:rFonts w:ascii="Times New Roman" w:hAnsi="Times New Roman" w:cs="Times New Roman"/>
+                <w:sz w:val="24"/>
+              </w:rPr>
+            </w:pPr>
+            <w:r>
+              <w:rPr>
+                <w:rFonts w:ascii="Times New Roman" w:hAnsi="Times New Roman" w:cs="Times New Roman"/>
+                <w:sz w:val="24"/>
+              </w:rPr>
+              <w:t>Android</w:t>
+            </w:r>
+          </w:p>
+        </w:tc>
+      </w:tr>
+      <w:tr>
+        <w:trPr>
+          <w:cnfStyle w:val="000000100000" w:firstRow="0" w:lastRow="0" w:firstColumn="0" w:lastColumn="0" w:oddVBand="0" w:evenVBand="0" w:oddHBand="1" w:evenHBand="0" w:firstRowFirstColumn="0" w:firstRowLastColumn="0" w:lastRowFirstColumn="0" w:lastRowLastColumn="0"/>
+        </w:trPr>
+        <w:tc>
+          <w:tcPr>
+            <w:cnfStyle w:val="001000000000" w:firstRow="0" w:lastRow="0" w:firstColumn="1" w:lastColumn="0" w:oddVBand="0" w:evenVBand="0" w:oddHBand="0" w:evenHBand="0" w:firstRowFirstColumn="0" w:firstRowLastColumn="0" w:lastRowFirstColumn="0" w:lastRowLastColumn="0"/>
+            <w:tcW w:w="1470" w:type="dxa"/>
+          </w:tcPr>
+          <w:p>
+            <w:pPr>
+              <w:pStyle w:val="Listaszerbekezds"/>
+              <w:spacing w:line="360" w:lineRule="auto"/>
+              <w:ind w:left="0"/>
+              <w:rPr>
+                <w:rFonts w:ascii="Times New Roman" w:hAnsi="Times New Roman" w:cs="Times New Roman"/>
+                <w:sz w:val="24"/>
+              </w:rPr>
+            </w:pPr>
+            <w:r>
+              <w:rPr>
+                <w:rFonts w:ascii="Times New Roman" w:hAnsi="Times New Roman" w:cs="Times New Roman"/>
+                <w:sz w:val="24"/>
+              </w:rPr>
+              <w:t>nyelv</w:t>
+            </w:r>
+          </w:p>
+        </w:tc>
+        <w:tc>
+          <w:tcPr>
+            <w:tcW w:w="1644" w:type="dxa"/>
+          </w:tcPr>
+          <w:p>
+            <w:pPr>
+              <w:pStyle w:val="Listaszerbekezds"/>
+              <w:spacing w:line="360" w:lineRule="auto"/>
+              <w:ind w:left="0"/>
+              <w:cnfStyle w:val="000000100000" w:firstRow="0" w:lastRow="0" w:firstColumn="0" w:lastColumn="0" w:oddVBand="0" w:evenVBand="0" w:oddHBand="1" w:evenHBand="0" w:firstRowFirstColumn="0" w:firstRowLastColumn="0" w:lastRowFirstColumn="0" w:lastRowLastColumn="0"/>
+              <w:rPr>
+                <w:rFonts w:ascii="Times New Roman" w:hAnsi="Times New Roman" w:cs="Times New Roman"/>
+                <w:sz w:val="24"/>
+              </w:rPr>
+            </w:pPr>
+            <w:r>
+              <w:rPr>
+                <w:rFonts w:ascii="Times New Roman" w:hAnsi="Times New Roman" w:cs="Times New Roman"/>
+                <w:sz w:val="24"/>
+              </w:rPr>
+              <w:t xml:space="preserve">C++, </w:t>
+            </w:r>
+            <w:proofErr w:type="spellStart"/>
+            <w:r>
+              <w:rPr>
+                <w:rFonts w:ascii="Times New Roman" w:hAnsi="Times New Roman" w:cs="Times New Roman"/>
+                <w:sz w:val="24"/>
+              </w:rPr>
+              <w:t>C</w:t>
+            </w:r>
+            <w:proofErr w:type="spellEnd"/>
+            <w:r>
+              <w:rPr>
+                <w:rFonts w:ascii="Times New Roman" w:hAnsi="Times New Roman" w:cs="Times New Roman"/>
+                <w:sz w:val="24"/>
+              </w:rPr>
+              <w:t>#</w:t>
+            </w:r>
+          </w:p>
+        </w:tc>
+        <w:tc>
+          <w:tcPr>
+            <w:tcW w:w="2126" w:type="dxa"/>
+          </w:tcPr>
+          <w:p>
+            <w:pPr>
+              <w:pStyle w:val="Listaszerbekezds"/>
+              <w:spacing w:line="360" w:lineRule="auto"/>
+              <w:ind w:left="0"/>
+              <w:cnfStyle w:val="000000100000" w:firstRow="0" w:lastRow="0" w:firstColumn="0" w:lastColumn="0" w:oddVBand="0" w:evenVBand="0" w:oddHBand="1" w:evenHBand="0" w:firstRowFirstColumn="0" w:firstRowLastColumn="0" w:lastRowFirstColumn="0" w:lastRowLastColumn="0"/>
+              <w:rPr>
+                <w:rFonts w:ascii="Times New Roman" w:hAnsi="Times New Roman" w:cs="Times New Roman"/>
+                <w:sz w:val="24"/>
+              </w:rPr>
+            </w:pPr>
+            <w:r>
+              <w:rPr>
+                <w:rFonts w:ascii="Times New Roman" w:hAnsi="Times New Roman" w:cs="Times New Roman"/>
+                <w:sz w:val="24"/>
+              </w:rPr>
+              <w:t xml:space="preserve">C++, </w:t>
+            </w:r>
+            <w:proofErr w:type="spellStart"/>
+            <w:r>
+              <w:rPr>
+                <w:rFonts w:ascii="Times New Roman" w:hAnsi="Times New Roman" w:cs="Times New Roman"/>
+                <w:sz w:val="24"/>
+              </w:rPr>
+              <w:t>UnrealScript</w:t>
+            </w:r>
+            <w:proofErr w:type="spellEnd"/>
+          </w:p>
+        </w:tc>
+        <w:tc>
+          <w:tcPr>
+            <w:tcW w:w="1918" w:type="dxa"/>
+          </w:tcPr>
+          <w:p>
+            <w:pPr>
+              <w:pStyle w:val="Listaszerbekezds"/>
+              <w:spacing w:line="360" w:lineRule="auto"/>
+              <w:ind w:left="0"/>
+              <w:cnfStyle w:val="000000100000" w:firstRow="0" w:lastRow="0" w:firstColumn="0" w:lastColumn="0" w:oddVBand="0" w:evenVBand="0" w:oddHBand="1" w:evenHBand="0" w:firstRowFirstColumn="0" w:firstRowLastColumn="0" w:lastRowFirstColumn="0" w:lastRowLastColumn="0"/>
+              <w:rPr>
+                <w:rFonts w:ascii="Times New Roman" w:hAnsi="Times New Roman" w:cs="Times New Roman"/>
+                <w:sz w:val="24"/>
+              </w:rPr>
+            </w:pPr>
+            <w:r>
+              <w:rPr>
+                <w:rFonts w:ascii="Times New Roman" w:hAnsi="Times New Roman" w:cs="Times New Roman"/>
+                <w:sz w:val="24"/>
+              </w:rPr>
+              <w:t>C++</w:t>
+            </w:r>
+          </w:p>
+        </w:tc>
+        <w:tc>
+          <w:tcPr>
+            <w:tcW w:w="1909" w:type="dxa"/>
+          </w:tcPr>
+          <w:p>
+            <w:pPr>
+              <w:pStyle w:val="Listaszerbekezds"/>
+              <w:spacing w:line="360" w:lineRule="auto"/>
+              <w:ind w:left="0"/>
+              <w:cnfStyle w:val="000000100000" w:firstRow="0" w:lastRow="0" w:firstColumn="0" w:lastColumn="0" w:oddVBand="0" w:evenVBand="0" w:oddHBand="1" w:evenHBand="0" w:firstRowFirstColumn="0" w:firstRowLastColumn="0" w:lastRowFirstColumn="0" w:lastRowLastColumn="0"/>
+              <w:rPr>
+                <w:rFonts w:ascii="Times New Roman" w:hAnsi="Times New Roman" w:cs="Times New Roman"/>
+                <w:sz w:val="24"/>
+              </w:rPr>
+            </w:pPr>
+            <w:r>
+              <w:rPr>
+                <w:rFonts w:ascii="Times New Roman" w:hAnsi="Times New Roman" w:cs="Times New Roman"/>
+                <w:sz w:val="24"/>
+              </w:rPr>
+              <w:t>Java</w:t>
+            </w:r>
+          </w:p>
+        </w:tc>
+      </w:tr>
+    </w:tbl>
+    <w:p>
+      <w:pPr>
+        <w:pStyle w:val="Listaszerbekezds"/>
+        <w:spacing w:after="0" w:line="360" w:lineRule="auto"/>
+        <w:rPr>
+          <w:rFonts w:ascii="Times New Roman" w:hAnsi="Times New Roman" w:cs="Times New Roman"/>
+          <w:sz w:val="24"/>
+        </w:rPr>
+      </w:pPr>
+    </w:p>
+    <w:p>
+      <w:pPr>
+        <w:pStyle w:val="Listaszerbekezds"/>
+        <w:spacing w:after="0" w:line="360" w:lineRule="auto"/>
+        <w:rPr>
+          <w:rFonts w:ascii="Times New Roman" w:hAnsi="Times New Roman" w:cs="Times New Roman"/>
+          <w:sz w:val="24"/>
+        </w:rPr>
+      </w:pPr>
+    </w:p>
+    <w:p>
+      <w:pPr>
+        <w:pStyle w:val="Listaszerbekezds"/>
+        <w:spacing w:after="0" w:line="360" w:lineRule="auto"/>
+        <w:rPr>
+          <w:rFonts w:ascii="Times New Roman" w:hAnsi="Times New Roman" w:cs="Times New Roman"/>
+          <w:sz w:val="24"/>
+        </w:rPr>
+      </w:pPr>
+      <w:r>
+        <w:rPr>
+          <w:rFonts w:ascii="Times New Roman" w:hAnsi="Times New Roman" w:cs="Times New Roman"/>
+          <w:sz w:val="24"/>
+        </w:rPr>
+        <w:t xml:space="preserve">A </w:t>
+      </w:r>
+      <w:proofErr w:type="spellStart"/>
+      <w:r>
+        <w:rPr>
+          <w:rFonts w:ascii="Times New Roman" w:hAnsi="Times New Roman" w:cs="Times New Roman"/>
+          <w:sz w:val="24"/>
+        </w:rPr>
+        <w:t>dream-iso-droid</w:t>
+      </w:r>
+      <w:proofErr w:type="spellEnd"/>
+      <w:r>
+        <w:rPr>
+          <w:rFonts w:ascii="Times New Roman" w:hAnsi="Times New Roman" w:cs="Times New Roman"/>
+          <w:sz w:val="24"/>
+        </w:rPr>
+        <w:t xml:space="preserve"> egy olyan speciális játékmotor, ami kifejezetten Android platformra készült és a két dimenziós izometrikus nézetet támogatja. Ez a két funkciója pontosan megfelelt az elvárásaimnak, amit a játékmotor felé támasztottam,</w:t>
+      </w:r>
       <w:bookmarkStart w:id="0" w:name="_GoBack"/>
       <w:bookmarkEnd w:id="0"/>
+      <w:r>
+        <w:rPr>
+          <w:rFonts w:ascii="Times New Roman" w:hAnsi="Times New Roman" w:cs="Times New Roman"/>
+          <w:sz w:val="24"/>
+        </w:rPr>
+        <w:t xml:space="preserve"> aminek segítségével fejleszteni szerettem volna az RPG játékomat.</w:t>
+      </w:r>
     </w:p>
     <w:p>
       <w:pPr>
@@ -2997,6 +3893,356 @@
       <w:u w:val="single"/>
     </w:rPr>
   </w:style>
+  <w:style w:type="table" w:styleId="Rcsostblzat">
+    <w:name w:val="Table Grid"/>
+    <w:basedOn w:val="Normltblzat"/>
+    <w:uiPriority w:val="39"/>
+    <w:rsid w:val="00492BBD"/>
+    <w:pPr>
+      <w:spacing w:after="0" w:line="240" w:lineRule="auto"/>
+    </w:pPr>
+    <w:tblPr>
+      <w:tblBorders>
+        <w:top w:val="single" w:sz="4" w:space="0" w:color="auto"/>
+        <w:left w:val="single" w:sz="4" w:space="0" w:color="auto"/>
+        <w:bottom w:val="single" w:sz="4" w:space="0" w:color="auto"/>
+        <w:right w:val="single" w:sz="4" w:space="0" w:color="auto"/>
+        <w:insideH w:val="single" w:sz="4" w:space="0" w:color="auto"/>
+        <w:insideV w:val="single" w:sz="4" w:space="0" w:color="auto"/>
+      </w:tblBorders>
+    </w:tblPr>
+  </w:style>
+  <w:style w:type="table" w:styleId="Tblzategyszer5">
+    <w:name w:val="Plain Table 5"/>
+    <w:basedOn w:val="Normltblzat"/>
+    <w:uiPriority w:val="45"/>
+    <w:rsid w:val="00492BBD"/>
+    <w:pPr>
+      <w:spacing w:after="0" w:line="240" w:lineRule="auto"/>
+    </w:pPr>
+    <w:tblPr>
+      <w:tblStyleRowBandSize w:val="1"/>
+      <w:tblStyleColBandSize w:val="1"/>
+    </w:tblPr>
+    <w:tblStylePr w:type="firstRow">
+      <w:rPr>
+        <w:rFonts w:asciiTheme="majorHAnsi" w:eastAsiaTheme="majorEastAsia" w:hAnsiTheme="majorHAnsi" w:cstheme="majorBidi"/>
+        <w:i/>
+        <w:iCs/>
+        <w:sz w:val="26"/>
+      </w:rPr>
+      <w:tblPr/>
+      <w:tcPr>
+        <w:tcBorders>
+          <w:bottom w:val="single" w:sz="4" w:space="0" w:color="7F7F7F" w:themeColor="text1" w:themeTint="80"/>
+        </w:tcBorders>
+        <w:shd w:val="clear" w:color="auto" w:fill="FFFFFF" w:themeFill="background1"/>
+      </w:tcPr>
+    </w:tblStylePr>
+    <w:tblStylePr w:type="lastRow">
+      <w:rPr>
+        <w:rFonts w:asciiTheme="majorHAnsi" w:eastAsiaTheme="majorEastAsia" w:hAnsiTheme="majorHAnsi" w:cstheme="majorBidi"/>
+        <w:i/>
+        <w:iCs/>
+        <w:sz w:val="26"/>
+      </w:rPr>
+      <w:tblPr/>
+      <w:tcPr>
+        <w:tcBorders>
+          <w:top w:val="single" w:sz="4" w:space="0" w:color="7F7F7F" w:themeColor="text1" w:themeTint="80"/>
+        </w:tcBorders>
+        <w:shd w:val="clear" w:color="auto" w:fill="FFFFFF" w:themeFill="background1"/>
+      </w:tcPr>
+    </w:tblStylePr>
+    <w:tblStylePr w:type="firstCol">
+      <w:pPr>
+        <w:jc w:val="right"/>
+      </w:pPr>
+      <w:rPr>
+        <w:rFonts w:asciiTheme="majorHAnsi" w:eastAsiaTheme="majorEastAsia" w:hAnsiTheme="majorHAnsi" w:cstheme="majorBidi"/>
+        <w:i/>
+        <w:iCs/>
+        <w:sz w:val="26"/>
+      </w:rPr>
+      <w:tblPr/>
+      <w:tcPr>
+        <w:tcBorders>
+          <w:right w:val="single" w:sz="4" w:space="0" w:color="7F7F7F" w:themeColor="text1" w:themeTint="80"/>
+        </w:tcBorders>
+        <w:shd w:val="clear" w:color="auto" w:fill="FFFFFF" w:themeFill="background1"/>
+      </w:tcPr>
+    </w:tblStylePr>
+    <w:tblStylePr w:type="lastCol">
+      <w:rPr>
+        <w:rFonts w:asciiTheme="majorHAnsi" w:eastAsiaTheme="majorEastAsia" w:hAnsiTheme="majorHAnsi" w:cstheme="majorBidi"/>
+        <w:i/>
+        <w:iCs/>
+        <w:sz w:val="26"/>
+      </w:rPr>
+      <w:tblPr/>
+      <w:tcPr>
+        <w:tcBorders>
+          <w:left w:val="single" w:sz="4" w:space="0" w:color="7F7F7F" w:themeColor="text1" w:themeTint="80"/>
+        </w:tcBorders>
+        <w:shd w:val="clear" w:color="auto" w:fill="FFFFFF" w:themeFill="background1"/>
+      </w:tcPr>
+    </w:tblStylePr>
+    <w:tblStylePr w:type="band1Vert">
+      <w:tblPr/>
+      <w:tcPr>
+        <w:shd w:val="clear" w:color="auto" w:fill="F2F2F2" w:themeFill="background1" w:themeFillShade="F2"/>
+      </w:tcPr>
+    </w:tblStylePr>
+    <w:tblStylePr w:type="band1Horz">
+      <w:tblPr/>
+      <w:tcPr>
+        <w:shd w:val="clear" w:color="auto" w:fill="F2F2F2" w:themeFill="background1" w:themeFillShade="F2"/>
+      </w:tcPr>
+    </w:tblStylePr>
+    <w:tblStylePr w:type="neCell">
+      <w:tblPr/>
+      <w:tcPr>
+        <w:tcBorders>
+          <w:left w:val="nil"/>
+        </w:tcBorders>
+      </w:tcPr>
+    </w:tblStylePr>
+    <w:tblStylePr w:type="nwCell">
+      <w:tblPr/>
+      <w:tcPr>
+        <w:tcBorders>
+          <w:right w:val="nil"/>
+        </w:tcBorders>
+      </w:tcPr>
+    </w:tblStylePr>
+    <w:tblStylePr w:type="seCell">
+      <w:tblPr/>
+      <w:tcPr>
+        <w:tcBorders>
+          <w:left w:val="nil"/>
+        </w:tcBorders>
+      </w:tcPr>
+    </w:tblStylePr>
+    <w:tblStylePr w:type="swCell">
+      <w:tblPr/>
+      <w:tcPr>
+        <w:tcBorders>
+          <w:right w:val="nil"/>
+        </w:tcBorders>
+      </w:tcPr>
+    </w:tblStylePr>
+  </w:style>
+  <w:style w:type="table" w:styleId="Tblzatrcsos2">
+    <w:name w:val="Grid Table 2"/>
+    <w:basedOn w:val="Normltblzat"/>
+    <w:uiPriority w:val="47"/>
+    <w:rsid w:val="00492BBD"/>
+    <w:pPr>
+      <w:spacing w:after="0" w:line="240" w:lineRule="auto"/>
+    </w:pPr>
+    <w:tblPr>
+      <w:tblStyleRowBandSize w:val="1"/>
+      <w:tblStyleColBandSize w:val="1"/>
+      <w:tblBorders>
+        <w:top w:val="single" w:sz="2" w:space="0" w:color="666666" w:themeColor="text1" w:themeTint="99"/>
+        <w:bottom w:val="single" w:sz="2" w:space="0" w:color="666666" w:themeColor="text1" w:themeTint="99"/>
+        <w:insideH w:val="single" w:sz="2" w:space="0" w:color="666666" w:themeColor="text1" w:themeTint="99"/>
+        <w:insideV w:val="single" w:sz="2" w:space="0" w:color="666666" w:themeColor="text1" w:themeTint="99"/>
+      </w:tblBorders>
+    </w:tblPr>
+    <w:tblStylePr w:type="firstRow">
+      <w:rPr>
+        <w:b/>
+        <w:bCs/>
+      </w:rPr>
+      <w:tblPr/>
+      <w:tcPr>
+        <w:tcBorders>
+          <w:top w:val="nil"/>
+          <w:bottom w:val="single" w:sz="12" w:space="0" w:color="666666" w:themeColor="text1" w:themeTint="99"/>
+          <w:insideH w:val="nil"/>
+          <w:insideV w:val="nil"/>
+        </w:tcBorders>
+        <w:shd w:val="clear" w:color="auto" w:fill="FFFFFF" w:themeFill="background1"/>
+      </w:tcPr>
+    </w:tblStylePr>
+    <w:tblStylePr w:type="lastRow">
+      <w:rPr>
+        <w:b/>
+        <w:bCs/>
+      </w:rPr>
+      <w:tblPr/>
+      <w:tcPr>
+        <w:tcBorders>
+          <w:top w:val="double" w:sz="2" w:space="0" w:color="666666" w:themeColor="text1" w:themeTint="99"/>
+          <w:bottom w:val="nil"/>
+          <w:insideH w:val="nil"/>
+          <w:insideV w:val="nil"/>
+        </w:tcBorders>
+        <w:shd w:val="clear" w:color="auto" w:fill="FFFFFF" w:themeFill="background1"/>
+      </w:tcPr>
+    </w:tblStylePr>
+    <w:tblStylePr w:type="firstCol">
+      <w:rPr>
+        <w:b/>
+        <w:bCs/>
+      </w:rPr>
+    </w:tblStylePr>
+    <w:tblStylePr w:type="lastCol">
+      <w:rPr>
+        <w:b/>
+        <w:bCs/>
+      </w:rPr>
+    </w:tblStylePr>
+    <w:tblStylePr w:type="band1Vert">
+      <w:tblPr/>
+      <w:tcPr>
+        <w:shd w:val="clear" w:color="auto" w:fill="CCCCCC" w:themeFill="text1" w:themeFillTint="33"/>
+      </w:tcPr>
+    </w:tblStylePr>
+    <w:tblStylePr w:type="band1Horz">
+      <w:tblPr/>
+      <w:tcPr>
+        <w:shd w:val="clear" w:color="auto" w:fill="CCCCCC" w:themeFill="text1" w:themeFillTint="33"/>
+      </w:tcPr>
+    </w:tblStylePr>
+  </w:style>
+  <w:style w:type="table" w:styleId="Tblzatrcsos3">
+    <w:name w:val="Grid Table 3"/>
+    <w:basedOn w:val="Normltblzat"/>
+    <w:uiPriority w:val="48"/>
+    <w:rsid w:val="00492BBD"/>
+    <w:pPr>
+      <w:spacing w:after="0" w:line="240" w:lineRule="auto"/>
+    </w:pPr>
+    <w:tblPr>
+      <w:tblStyleRowBandSize w:val="1"/>
+      <w:tblStyleColBandSize w:val="1"/>
+      <w:tblBorders>
+        <w:top w:val="single" w:sz="4" w:space="0" w:color="666666" w:themeColor="text1" w:themeTint="99"/>
+        <w:left w:val="single" w:sz="4" w:space="0" w:color="666666" w:themeColor="text1" w:themeTint="99"/>
+        <w:bottom w:val="single" w:sz="4" w:space="0" w:color="666666" w:themeColor="text1" w:themeTint="99"/>
+        <w:right w:val="single" w:sz="4" w:space="0" w:color="666666" w:themeColor="text1" w:themeTint="99"/>
+        <w:insideH w:val="single" w:sz="4" w:space="0" w:color="666666" w:themeColor="text1" w:themeTint="99"/>
+        <w:insideV w:val="single" w:sz="4" w:space="0" w:color="666666" w:themeColor="text1" w:themeTint="99"/>
+      </w:tblBorders>
+    </w:tblPr>
+    <w:tblStylePr w:type="firstRow">
+      <w:rPr>
+        <w:b/>
+        <w:bCs/>
+      </w:rPr>
+      <w:tblPr/>
+      <w:tcPr>
+        <w:tcBorders>
+          <w:top w:val="nil"/>
+          <w:left w:val="nil"/>
+          <w:right w:val="nil"/>
+          <w:insideH w:val="nil"/>
+          <w:insideV w:val="nil"/>
+        </w:tcBorders>
+        <w:shd w:val="clear" w:color="auto" w:fill="FFFFFF" w:themeFill="background1"/>
+      </w:tcPr>
+    </w:tblStylePr>
+    <w:tblStylePr w:type="lastRow">
+      <w:rPr>
+        <w:b/>
+        <w:bCs/>
+      </w:rPr>
+      <w:tblPr/>
+      <w:tcPr>
+        <w:tcBorders>
+          <w:left w:val="nil"/>
+          <w:bottom w:val="nil"/>
+          <w:right w:val="nil"/>
+          <w:insideH w:val="nil"/>
+          <w:insideV w:val="nil"/>
+        </w:tcBorders>
+        <w:shd w:val="clear" w:color="auto" w:fill="FFFFFF" w:themeFill="background1"/>
+      </w:tcPr>
+    </w:tblStylePr>
+    <w:tblStylePr w:type="firstCol">
+      <w:pPr>
+        <w:jc w:val="right"/>
+      </w:pPr>
+      <w:rPr>
+        <w:i/>
+        <w:iCs/>
+      </w:rPr>
+      <w:tblPr/>
+      <w:tcPr>
+        <w:tcBorders>
+          <w:top w:val="nil"/>
+          <w:left w:val="nil"/>
+          <w:bottom w:val="nil"/>
+          <w:insideH w:val="nil"/>
+          <w:insideV w:val="nil"/>
+        </w:tcBorders>
+        <w:shd w:val="clear" w:color="auto" w:fill="FFFFFF" w:themeFill="background1"/>
+      </w:tcPr>
+    </w:tblStylePr>
+    <w:tblStylePr w:type="lastCol">
+      <w:rPr>
+        <w:i/>
+        <w:iCs/>
+      </w:rPr>
+      <w:tblPr/>
+      <w:tcPr>
+        <w:tcBorders>
+          <w:top w:val="nil"/>
+          <w:bottom w:val="nil"/>
+          <w:right w:val="nil"/>
+          <w:insideH w:val="nil"/>
+          <w:insideV w:val="nil"/>
+        </w:tcBorders>
+        <w:shd w:val="clear" w:color="auto" w:fill="FFFFFF" w:themeFill="background1"/>
+      </w:tcPr>
+    </w:tblStylePr>
+    <w:tblStylePr w:type="band1Vert">
+      <w:tblPr/>
+      <w:tcPr>
+        <w:shd w:val="clear" w:color="auto" w:fill="CCCCCC" w:themeFill="text1" w:themeFillTint="33"/>
+      </w:tcPr>
+    </w:tblStylePr>
+    <w:tblStylePr w:type="band1Horz">
+      <w:tblPr/>
+      <w:tcPr>
+        <w:shd w:val="clear" w:color="auto" w:fill="CCCCCC" w:themeFill="text1" w:themeFillTint="33"/>
+      </w:tcPr>
+    </w:tblStylePr>
+    <w:tblStylePr w:type="neCell">
+      <w:tblPr/>
+      <w:tcPr>
+        <w:tcBorders>
+          <w:bottom w:val="single" w:sz="4" w:space="0" w:color="666666" w:themeColor="text1" w:themeTint="99"/>
+        </w:tcBorders>
+      </w:tcPr>
+    </w:tblStylePr>
+    <w:tblStylePr w:type="nwCell">
+      <w:tblPr/>
+      <w:tcPr>
+        <w:tcBorders>
+          <w:bottom w:val="single" w:sz="4" w:space="0" w:color="666666" w:themeColor="text1" w:themeTint="99"/>
+        </w:tcBorders>
+      </w:tcPr>
+    </w:tblStylePr>
+    <w:tblStylePr w:type="seCell">
+      <w:tblPr/>
+      <w:tcPr>
+        <w:tcBorders>
+          <w:top w:val="single" w:sz="4" w:space="0" w:color="666666" w:themeColor="text1" w:themeTint="99"/>
+        </w:tcBorders>
+      </w:tcPr>
+    </w:tblStylePr>
+    <w:tblStylePr w:type="swCell">
+      <w:tblPr/>
+      <w:tcPr>
+        <w:tcBorders>
+          <w:top w:val="single" w:sz="4" w:space="0" w:color="666666" w:themeColor="text1" w:themeTint="99"/>
+        </w:tcBorders>
+      </w:tcPr>
+    </w:tblStylePr>
+  </w:style>
 </w:styles>
 </file>
 
@@ -3266,7 +4512,7 @@
 </file>
 
 <file path=customXml/itemProps1.xml><?xml version="1.0" encoding="utf-8"?>
-<ds:datastoreItem xmlns:ds="http://schemas.openxmlformats.org/officeDocument/2006/customXml" ds:itemID="{7C90AF59-7205-457F-A94A-51BF768E9526}">
+<ds:datastoreItem xmlns:ds="http://schemas.openxmlformats.org/officeDocument/2006/customXml" ds:itemID="{D5D0E912-6B42-47B3-BD0B-09F74A660DCF}">
   <ds:schemaRefs>
     <ds:schemaRef ds:uri="http://schemas.openxmlformats.org/officeDocument/2006/bibliography"/>
   </ds:schemaRefs>
